--- a/Lab1/Lab1_Deliverables.docx
+++ b/Lab1/Lab1_Deliverables.docx
@@ -26,7 +26,7 @@
                     <pic:cNvPicPr/>
                   </pic:nvPicPr>
                   <pic:blipFill>
-                    <a:blip r:embed="rId4">
+                    <a:blip r:embed="rId6">
                       <a:extLst>
                         <a:ext uri="{28A0092B-C50C-407E-A947-70E740481C1C}">
                           <a14:useLocalDpi xmlns:a14="http://schemas.microsoft.com/office/drawing/2010/main" val="0"/>
@@ -86,30 +86,11 @@
         <w:rPr>
           <w:rFonts w:ascii="Times New Roman" w:eastAsia="Times New Roman" w:hAnsi="Times New Roman" w:cs="Times New Roman"/>
         </w:rPr>
-        <w:fldChar w:fldCharType="begin"/>
-      </w:r>
-      <w:r>
-        <w:rPr>
-          <w:rFonts w:ascii="Times New Roman" w:eastAsia="Times New Roman" w:hAnsi="Times New Roman" w:cs="Times New Roman"/>
-        </w:rPr>
-        <w:instrText xml:space="preserve"> INCLUDEPICTURE "https://raw.githubusercontent.com/johnson0310/EE460J/0f1b6f1c185c7b0e8a8b59fc895f71c9642ec76e/DSL_HW2.jpg" \* MERGEFORMATINET </w:instrText>
-      </w:r>
-      <w:r>
-        <w:rPr>
-          <w:rFonts w:ascii="Times New Roman" w:eastAsia="Times New Roman" w:hAnsi="Times New Roman" w:cs="Times New Roman"/>
-        </w:rPr>
-        <w:fldChar w:fldCharType="separate"/>
-      </w:r>
-      <w:r>
-        <w:rPr>
-          <w:rFonts w:ascii="Times New Roman" w:eastAsia="Times New Roman" w:hAnsi="Times New Roman" w:cs="Times New Roman"/>
-          <w:noProof/>
-        </w:rPr>
         <w:drawing>
-          <wp:inline distT="0" distB="0" distL="0" distR="0" wp14:anchorId="444C00FE" wp14:editId="18D6A8B9">
-            <wp:extent cx="5943600" cy="7924800"/>
-            <wp:effectExtent l="0" t="0" r="0" b="0"/>
-            <wp:docPr id="2" name="Picture 2" descr="Text, letter&#10;&#10;Description automatically generated"/>
+          <wp:inline distT="0" distB="0" distL="0" distR="0" wp14:anchorId="74789C6D" wp14:editId="50BDEE36">
+            <wp:extent cx="7157497" cy="1516380"/>
+            <wp:effectExtent l="0" t="0" r="5715" b="7620"/>
+            <wp:docPr id="4" name="Picture 4"/>
             <wp:cNvGraphicFramePr>
               <a:graphicFrameLocks xmlns:a="http://schemas.openxmlformats.org/drawingml/2006/main" noChangeAspect="1"/>
             </wp:cNvGraphicFramePr>
@@ -117,36 +98,23 @@
               <a:graphicData uri="http://schemas.openxmlformats.org/drawingml/2006/picture">
                 <pic:pic xmlns:pic="http://schemas.openxmlformats.org/drawingml/2006/picture">
                   <pic:nvPicPr>
-                    <pic:cNvPr id="2" name="Picture 2" descr="Text, letter&#10;&#10;Description automatically generated"/>
-                    <pic:cNvPicPr>
-                      <a:picLocks noChangeAspect="1" noChangeArrowheads="1"/>
-                    </pic:cNvPicPr>
+                    <pic:cNvPr id="1" name=""/>
+                    <pic:cNvPicPr/>
                   </pic:nvPicPr>
                   <pic:blipFill>
-                    <a:blip r:embed="rId5" cstate="print">
-                      <a:extLst>
-                        <a:ext uri="{28A0092B-C50C-407E-A947-70E740481C1C}">
-                          <a14:useLocalDpi xmlns:a14="http://schemas.microsoft.com/office/drawing/2010/main" val="0"/>
-                        </a:ext>
-                      </a:extLst>
-                    </a:blip>
-                    <a:srcRect/>
+                    <a:blip r:embed="rId7"/>
                     <a:stretch>
                       <a:fillRect/>
                     </a:stretch>
                   </pic:blipFill>
-                  <pic:spPr bwMode="auto">
+                  <pic:spPr>
                     <a:xfrm>
                       <a:off x="0" y="0"/>
-                      <a:ext cx="5943600" cy="7924800"/>
+                      <a:ext cx="7164255" cy="1517812"/>
                     </a:xfrm>
                     <a:prstGeom prst="rect">
                       <a:avLst/>
                     </a:prstGeom>
-                    <a:noFill/>
-                    <a:ln>
-                      <a:noFill/>
-                    </a:ln>
                   </pic:spPr>
                 </pic:pic>
               </a:graphicData>
@@ -158,12 +126,65 @@
         <w:rPr>
           <w:rFonts w:ascii="Times New Roman" w:eastAsia="Times New Roman" w:hAnsi="Times New Roman" w:cs="Times New Roman"/>
         </w:rPr>
+        <w:fldChar w:fldCharType="begin"/>
+      </w:r>
+      <w:r>
+        <w:rPr>
+          <w:rFonts w:ascii="Times New Roman" w:eastAsia="Times New Roman" w:hAnsi="Times New Roman" w:cs="Times New Roman"/>
+        </w:rPr>
+        <w:instrText xml:space="preserve"> INCLUDEPICTURE "https://raw.githubusercontent.com/johnson0310/EE460J/0f1b6f1c185c7b0e8a8b59fc895f71c9642ec76e/DSL_HW2.jpg" \* MERGEFORMATINET </w:instrText>
+      </w:r>
+      <w:r>
+        <w:rPr>
+          <w:rFonts w:ascii="Times New Roman" w:eastAsia="Times New Roman" w:hAnsi="Times New Roman" w:cs="Times New Roman"/>
+        </w:rPr>
+        <w:fldChar w:fldCharType="separate"/>
+      </w:r>
+      <w:r>
+        <w:rPr>
+          <w:rFonts w:ascii="Times New Roman" w:eastAsia="Times New Roman" w:hAnsi="Times New Roman" w:cs="Times New Roman"/>
+        </w:rPr>
         <w:fldChar w:fldCharType="end"/>
       </w:r>
     </w:p>
+    <w:p/>
+    <w:p/>
+    <w:p/>
+    <w:p/>
+    <w:p/>
+    <w:p/>
+    <w:p/>
+    <w:p/>
+    <w:p/>
+    <w:p/>
+    <w:p/>
+    <w:p/>
+    <w:p/>
+    <w:p/>
+    <w:p/>
+    <w:p/>
+    <w:p/>
+    <w:p/>
+    <w:p/>
+    <w:p/>
+    <w:p/>
+    <w:p/>
+    <w:p/>
+    <w:p/>
+    <w:p/>
+    <w:p/>
+    <w:p/>
+    <w:p/>
+    <w:p/>
+    <w:p/>
+    <w:p/>
+    <w:p/>
+    <w:p/>
+    <w:p/>
+    <w:p/>
+    <w:p/>
     <w:p>
       <w:r>
-        <w:lastRenderedPageBreak/>
         <w:t>Question 3:</w:t>
       </w:r>
     </w:p>
@@ -188,7 +209,7 @@
                     <pic:cNvPicPr/>
                   </pic:nvPicPr>
                   <pic:blipFill>
-                    <a:blip r:embed="rId6">
+                    <a:blip r:embed="rId8">
                       <a:extLst>
                         <a:ext uri="{28A0092B-C50C-407E-A947-70E740481C1C}">
                           <a14:useLocalDpi xmlns:a14="http://schemas.microsoft.com/office/drawing/2010/main" val="0"/>
@@ -223,6 +244,44 @@
     </w:sectPr>
   </w:body>
 </w:document>
+</file>
+
+<file path=word/endnotes.xml><?xml version="1.0" encoding="utf-8"?>
+<w:endnotes xmlns:wpc="http://schemas.microsoft.com/office/word/2010/wordprocessingCanvas" xmlns:cx="http://schemas.microsoft.com/office/drawing/2014/chartex" xmlns:cx1="http://schemas.microsoft.com/office/drawing/2015/9/8/chartex" xmlns:cx2="http://schemas.microsoft.com/office/drawing/2015/10/21/chartex" xmlns:cx3="http://schemas.microsoft.com/office/drawing/2016/5/9/chartex" xmlns:cx4="http://schemas.microsoft.com/office/drawing/2016/5/10/chartex" xmlns:cx5="http://schemas.microsoft.com/office/drawing/2016/5/11/chartex" xmlns:cx6="http://schemas.microsoft.com/office/drawing/2016/5/12/chartex" xmlns:cx7="http://schemas.microsoft.com/office/drawing/2016/5/13/chartex" xmlns:cx8="http://schemas.microsoft.com/office/drawing/2016/5/14/chartex" xmlns:mc="http://schemas.openxmlformats.org/markup-compatibility/2006" xmlns:aink="http://schemas.microsoft.com/office/drawing/2016/ink" xmlns:am3d="http://schemas.microsoft.com/office/drawing/2017/model3d" xmlns:o="urn:schemas-microsoft-com:office:office" xmlns:r="http://schemas.openxmlformats.org/officeDocument/2006/relationships" xmlns:m="http://schemas.openxmlformats.org/officeDocument/2006/math" xmlns:v="urn:schemas-microsoft-com:vml" xmlns:wp14="http://schemas.microsoft.com/office/word/2010/wordprocessingDrawing" xmlns:wp="http://schemas.openxmlformats.org/drawingml/2006/wordprocessingDrawing" xmlns:w10="urn:schemas-microsoft-com:office:word" xmlns:w="http://schemas.openxmlformats.org/wordprocessingml/2006/main" xmlns:w14="http://schemas.microsoft.com/office/word/2010/wordml" xmlns:w15="http://schemas.microsoft.com/office/word/2012/wordml" xmlns:w16cex="http://schemas.microsoft.com/office/word/2018/wordml/cex" xmlns:w16cid="http://schemas.microsoft.com/office/word/2016/wordml/cid" xmlns:w16="http://schemas.microsoft.com/office/word/2018/wordml" xmlns:w16se="http://schemas.microsoft.com/office/word/2015/wordml/symex" xmlns:wpg="http://schemas.microsoft.com/office/word/2010/wordprocessingGroup" xmlns:wpi="http://schemas.microsoft.com/office/word/2010/wordprocessingInk" xmlns:wne="http://schemas.microsoft.com/office/word/2006/wordml" xmlns:wps="http://schemas.microsoft.com/office/word/2010/wordprocessingShape" mc:Ignorable="w14 w15 w16se w16cid w16 w16cex wp14">
+  <w:endnote w:type="separator" w:id="-1">
+    <w:p>
+      <w:r>
+        <w:separator/>
+      </w:r>
+    </w:p>
+  </w:endnote>
+  <w:endnote w:type="continuationSeparator" w:id="0">
+    <w:p>
+      <w:r>
+        <w:continuationSeparator/>
+      </w:r>
+    </w:p>
+  </w:endnote>
+</w:endnotes>
+</file>
+
+<file path=word/footnotes.xml><?xml version="1.0" encoding="utf-8"?>
+<w:footnotes xmlns:wpc="http://schemas.microsoft.com/office/word/2010/wordprocessingCanvas" xmlns:cx="http://schemas.microsoft.com/office/drawing/2014/chartex" xmlns:cx1="http://schemas.microsoft.com/office/drawing/2015/9/8/chartex" xmlns:cx2="http://schemas.microsoft.com/office/drawing/2015/10/21/chartex" xmlns:cx3="http://schemas.microsoft.com/office/drawing/2016/5/9/chartex" xmlns:cx4="http://schemas.microsoft.com/office/drawing/2016/5/10/chartex" xmlns:cx5="http://schemas.microsoft.com/office/drawing/2016/5/11/chartex" xmlns:cx6="http://schemas.microsoft.com/office/drawing/2016/5/12/chartex" xmlns:cx7="http://schemas.microsoft.com/office/drawing/2016/5/13/chartex" xmlns:cx8="http://schemas.microsoft.com/office/drawing/2016/5/14/chartex" xmlns:mc="http://schemas.openxmlformats.org/markup-compatibility/2006" xmlns:aink="http://schemas.microsoft.com/office/drawing/2016/ink" xmlns:am3d="http://schemas.microsoft.com/office/drawing/2017/model3d" xmlns:o="urn:schemas-microsoft-com:office:office" xmlns:r="http://schemas.openxmlformats.org/officeDocument/2006/relationships" xmlns:m="http://schemas.openxmlformats.org/officeDocument/2006/math" xmlns:v="urn:schemas-microsoft-com:vml" xmlns:wp14="http://schemas.microsoft.com/office/word/2010/wordprocessingDrawing" xmlns:wp="http://schemas.openxmlformats.org/drawingml/2006/wordprocessingDrawing" xmlns:w10="urn:schemas-microsoft-com:office:word" xmlns:w="http://schemas.openxmlformats.org/wordprocessingml/2006/main" xmlns:w14="http://schemas.microsoft.com/office/word/2010/wordml" xmlns:w15="http://schemas.microsoft.com/office/word/2012/wordml" xmlns:w16cex="http://schemas.microsoft.com/office/word/2018/wordml/cex" xmlns:w16cid="http://schemas.microsoft.com/office/word/2016/wordml/cid" xmlns:w16="http://schemas.microsoft.com/office/word/2018/wordml" xmlns:w16se="http://schemas.microsoft.com/office/word/2015/wordml/symex" xmlns:wpg="http://schemas.microsoft.com/office/word/2010/wordprocessingGroup" xmlns:wpi="http://schemas.microsoft.com/office/word/2010/wordprocessingInk" xmlns:wne="http://schemas.microsoft.com/office/word/2006/wordml" xmlns:wps="http://schemas.microsoft.com/office/word/2010/wordprocessingShape" mc:Ignorable="w14 w15 w16se w16cid w16 w16cex wp14">
+  <w:footnote w:type="separator" w:id="-1">
+    <w:p>
+      <w:r>
+        <w:separator/>
+      </w:r>
+    </w:p>
+  </w:footnote>
+  <w:footnote w:type="continuationSeparator" w:id="0">
+    <w:p>
+      <w:r>
+        <w:continuationSeparator/>
+      </w:r>
+    </w:p>
+  </w:footnote>
+</w:footnotes>
 </file>
 
 <file path=word/styles.xml><?xml version="1.0" encoding="utf-8"?>

--- a/Lab1/Lab1_Deliverables.docx
+++ b/Lab1/Lab1_Deliverables.docx
@@ -2,8 +2,104 @@
 <file path=word/document.xml><?xml version="1.0" encoding="utf-8"?>
 <w:document xmlns:wpc="http://schemas.microsoft.com/office/word/2010/wordprocessingCanvas" xmlns:cx="http://schemas.microsoft.com/office/drawing/2014/chartex" xmlns:cx1="http://schemas.microsoft.com/office/drawing/2015/9/8/chartex" xmlns:cx2="http://schemas.microsoft.com/office/drawing/2015/10/21/chartex" xmlns:cx3="http://schemas.microsoft.com/office/drawing/2016/5/9/chartex" xmlns:cx4="http://schemas.microsoft.com/office/drawing/2016/5/10/chartex" xmlns:cx5="http://schemas.microsoft.com/office/drawing/2016/5/11/chartex" xmlns:cx6="http://schemas.microsoft.com/office/drawing/2016/5/12/chartex" xmlns:cx7="http://schemas.microsoft.com/office/drawing/2016/5/13/chartex" xmlns:cx8="http://schemas.microsoft.com/office/drawing/2016/5/14/chartex" xmlns:mc="http://schemas.openxmlformats.org/markup-compatibility/2006" xmlns:aink="http://schemas.microsoft.com/office/drawing/2016/ink" xmlns:am3d="http://schemas.microsoft.com/office/drawing/2017/model3d" xmlns:o="urn:schemas-microsoft-com:office:office" xmlns:r="http://schemas.openxmlformats.org/officeDocument/2006/relationships" xmlns:m="http://schemas.openxmlformats.org/officeDocument/2006/math" xmlns:v="urn:schemas-microsoft-com:vml" xmlns:wp14="http://schemas.microsoft.com/office/word/2010/wordprocessingDrawing" xmlns:wp="http://schemas.openxmlformats.org/drawingml/2006/wordprocessingDrawing" xmlns:w10="urn:schemas-microsoft-com:office:word" xmlns:w="http://schemas.openxmlformats.org/wordprocessingml/2006/main" xmlns:w14="http://schemas.microsoft.com/office/word/2010/wordml" xmlns:w15="http://schemas.microsoft.com/office/word/2012/wordml" xmlns:w16cex="http://schemas.microsoft.com/office/word/2018/wordml/cex" xmlns:w16cid="http://schemas.microsoft.com/office/word/2016/wordml/cid" xmlns:w16="http://schemas.microsoft.com/office/word/2018/wordml" xmlns:w16se="http://schemas.microsoft.com/office/word/2015/wordml/symex" xmlns:wpg="http://schemas.microsoft.com/office/word/2010/wordprocessingGroup" xmlns:wpi="http://schemas.microsoft.com/office/word/2010/wordprocessingInk" xmlns:wne="http://schemas.microsoft.com/office/word/2006/wordml" xmlns:wps="http://schemas.microsoft.com/office/word/2010/wordprocessingShape" mc:Ignorable="w14 w15 w16se w16cid w16 w16cex wp14">
   <w:body>
-    <w:p>
-      <w:r>
+    <w:p/>
+    <w:p/>
+    <w:p/>
+    <w:p/>
+    <w:p/>
+    <w:p/>
+    <w:p/>
+    <w:p>
+      <w:pPr>
+        <w:jc w:val="center"/>
+      </w:pPr>
+    </w:p>
+    <w:p>
+      <w:pPr>
+        <w:jc w:val="center"/>
+      </w:pPr>
+      <w:r>
+        <w:t>EE 460J L</w:t>
+      </w:r>
+      <w:r>
+        <w:softHyphen/>
+      </w:r>
+      <w:r>
+        <w:softHyphen/>
+      </w:r>
+      <w:r>
+        <w:softHyphen/>
+      </w:r>
+      <w:r>
+        <w:t>ab 1</w:t>
+      </w:r>
+    </w:p>
+    <w:p>
+      <w:pPr>
+        <w:jc w:val="center"/>
+      </w:pPr>
+      <w:r>
+        <w:t>Team:</w:t>
+      </w:r>
+    </w:p>
+    <w:p>
+      <w:pPr>
+        <w:jc w:val="center"/>
+      </w:pPr>
+      <w:r>
+        <w:t>Johnson Zhang - xz5993</w:t>
+      </w:r>
+    </w:p>
+    <w:p>
+      <w:pPr>
+        <w:jc w:val="center"/>
+      </w:pPr>
+      <w:r>
+        <w:t>David Rollins</w:t>
+      </w:r>
+      <w:r>
+        <w:t xml:space="preserve"> - </w:t>
+      </w:r>
+      <w:r>
+        <w:t>Der2366</w:t>
+      </w:r>
+    </w:p>
+    <w:p>
+      <w:pPr>
+        <w:jc w:val="center"/>
+      </w:pPr>
+      <w:r>
+        <w:t xml:space="preserve">Peter </w:t>
+      </w:r>
+      <w:proofErr w:type="spellStart"/>
+      <w:r>
+        <w:t>Wagenaar</w:t>
+      </w:r>
+      <w:proofErr w:type="spellEnd"/>
+      <w:r>
+        <w:t xml:space="preserve"> - </w:t>
+      </w:r>
+      <w:r>
+        <w:t>pjw845</w:t>
+      </w:r>
+    </w:p>
+    <w:p>
+      <w:pPr>
+        <w:jc w:val="center"/>
+      </w:pPr>
+    </w:p>
+    <w:p/>
+    <w:p/>
+    <w:p/>
+    <w:p/>
+    <w:p/>
+    <w:p/>
+    <w:p/>
+    <w:p/>
+    <w:p/>
+    <w:p>
+      <w:r>
+        <w:lastRenderedPageBreak/>
         <w:t>Question 1:</w:t>
       </w:r>
       <w:r>
@@ -85,6 +181,7 @@
       <w:r>
         <w:rPr>
           <w:rFonts w:ascii="Times New Roman" w:eastAsia="Times New Roman" w:hAnsi="Times New Roman" w:cs="Times New Roman"/>
+          <w:noProof/>
         </w:rPr>
         <w:drawing>
           <wp:inline distT="0" distB="0" distL="0" distR="0" wp14:anchorId="74789C6D" wp14:editId="50BDEE36">
@@ -133,12 +230,6 @@
           <w:rFonts w:ascii="Times New Roman" w:eastAsia="Times New Roman" w:hAnsi="Times New Roman" w:cs="Times New Roman"/>
         </w:rPr>
         <w:instrText xml:space="preserve"> INCLUDEPICTURE "https://raw.githubusercontent.com/johnson0310/EE460J/0f1b6f1c185c7b0e8a8b59fc895f71c9642ec76e/DSL_HW2.jpg" \* MERGEFORMATINET </w:instrText>
-      </w:r>
-      <w:r>
-        <w:rPr>
-          <w:rFonts w:ascii="Times New Roman" w:eastAsia="Times New Roman" w:hAnsi="Times New Roman" w:cs="Times New Roman"/>
-        </w:rPr>
-        <w:fldChar w:fldCharType="separate"/>
       </w:r>
       <w:r>
         <w:rPr>
